--- a/articles-html/forest/forest.docx
+++ b/articles-html/forest/forest.docx
@@ -9,6 +9,13 @@
           <w:lang w:val="en-GB"/>
         </w:rPr>
       </w:pPr>
+      <w:bookmarkStart w:id="0" w:name="_GoBack"/>
+      <w:r>
+        <w:rPr>
+          <w:lang w:val="en-GB"/>
+        </w:rPr>
+        <w:t xml:space="preserve"># </w:t>
+      </w:r>
       <w:r>
         <w:rPr>
           <w:lang w:val="en-GB"/>
@@ -66,13 +73,7 @@
         <w:rPr>
           <w:lang w:val="en-GB"/>
         </w:rPr>
-        <w:t xml:space="preserve">By the end of this article, you will </w:t>
-      </w:r>
-      <w:r>
-        <w:rPr>
-          <w:lang w:val="en-GB"/>
-        </w:rPr>
-        <w:t>get these takeaways</w:t>
+        <w:t>By the end of this article, you will get these takeaways</w:t>
       </w:r>
     </w:p>
     <w:p>
@@ -157,13 +158,7 @@
         <w:rPr>
           <w:lang w:val="en-GB"/>
         </w:rPr>
-        <w:t>are not necessarily related to reality</w:t>
-      </w:r>
-      <w:r>
-        <w:rPr>
-          <w:lang w:val="en-GB"/>
-        </w:rPr>
-        <w:t>.</w:t>
+        <w:t>are not necessarily related to reality.</w:t>
       </w:r>
     </w:p>
     <w:p>
@@ -212,13 +207,7 @@
         <w:rPr>
           <w:lang w:val="en-GB"/>
         </w:rPr>
-        <w:t>**</w:t>
-      </w:r>
-      <w:r>
-        <w:rPr>
-          <w:lang w:val="en-GB"/>
-        </w:rPr>
-        <w:t>Credit score**: score measuring the “reliability” of the customer, assessed by a third party</w:t>
+        <w:t>**Credit score**: score measuring the “reliability” of the customer, assessed by a third party</w:t>
       </w:r>
     </w:p>
     <w:p>
@@ -302,13 +291,7 @@
         <w:rPr>
           <w:lang w:val="en-GB"/>
         </w:rPr>
-        <w:t xml:space="preserve">: </w:t>
-      </w:r>
-      <w:r>
-        <w:rPr>
-          <w:lang w:val="en-GB"/>
-        </w:rPr>
-        <w:t>Debt on the credit card</w:t>
+        <w:t>: Debt on the credit card</w:t>
       </w:r>
     </w:p>
     <w:p>
@@ -332,13 +315,7 @@
         <w:rPr>
           <w:lang w:val="en-GB"/>
         </w:rPr>
-        <w:t>House y</w:t>
-      </w:r>
-      <w:r>
-        <w:rPr>
-          <w:lang w:val="en-GB"/>
-        </w:rPr>
-        <w:t>ear</w:t>
+        <w:t>House year</w:t>
       </w:r>
       <w:r>
         <w:rPr>
@@ -350,13 +327,7 @@
         <w:rPr>
           <w:lang w:val="en-GB"/>
         </w:rPr>
-        <w:t xml:space="preserve">: </w:t>
-      </w:r>
-      <w:r>
-        <w:rPr>
-          <w:lang w:val="en-GB"/>
-        </w:rPr>
-        <w:t>Year in which they purchased the house</w:t>
+        <w:t>: Year in which they purchased the house</w:t>
       </w:r>
     </w:p>
     <w:p>
@@ -402,6 +373,13 @@
           <w:lang w:val="en-GB"/>
         </w:rPr>
       </w:pPr>
+    </w:p>
+    <w:p>
+      <w:pPr>
+        <w:rPr>
+          <w:lang w:val="en-GB"/>
+        </w:rPr>
+      </w:pPr>
       <w:r>
         <w:rPr>
           <w:lang w:val="en-GB"/>
@@ -430,49 +408,13 @@
         <w:rPr>
           <w:lang w:val="en-GB"/>
         </w:rPr>
-        <w:t xml:space="preserve">| </w:t>
-      </w:r>
-      <w:r>
-        <w:rPr>
-          <w:lang w:val="en-GB"/>
-        </w:rPr>
-        <w:t>House age</w:t>
-      </w:r>
-      <w:r>
-        <w:rPr>
-          <w:lang w:val="en-GB"/>
-        </w:rPr>
-        <w:t xml:space="preserve"> | </w:t>
-      </w:r>
-      <w:r>
-        <w:rPr>
-          <w:lang w:val="en-GB"/>
-        </w:rPr>
-        <w:t>Years of employment</w:t>
-      </w:r>
-      <w:r>
-        <w:rPr>
-          <w:lang w:val="en-GB"/>
-        </w:rPr>
-        <w:t xml:space="preserve"> | </w:t>
-      </w:r>
-      <w:r>
-        <w:rPr>
-          <w:lang w:val="en-GB"/>
-        </w:rPr>
-        <w:t>Credit card debt</w:t>
-      </w:r>
-      <w:r>
-        <w:rPr>
-          <w:lang w:val="en-GB"/>
-        </w:rPr>
-        <w:t xml:space="preserve"> | </w:t>
-      </w:r>
-      <w:r>
-        <w:rPr>
-          <w:lang w:val="en-GB"/>
-        </w:rPr>
-        <w:t>House year</w:t>
+        <w:t>| House age | Years of employment | Credit card debt | House year</w:t>
+      </w:r>
+      <w:r>
+        <w:rPr>
+          <w:lang w:val="en-GB"/>
+        </w:rPr>
+        <w:t>|</w:t>
       </w:r>
     </w:p>
     <w:p>
@@ -996,19 +938,7 @@
         <w:rPr>
           <w:lang w:val="en-GB"/>
         </w:rPr>
-        <w:t>identify the most default-related information, e.g. the c</w:t>
-      </w:r>
-      <w:r>
-        <w:rPr>
-          <w:lang w:val="en-GB"/>
-        </w:rPr>
-        <w:t>redit card debt</w:t>
-      </w:r>
-      <w:r>
-        <w:rPr>
-          <w:lang w:val="en-GB"/>
-        </w:rPr>
-        <w:t>.</w:t>
+        <w:t>identify the most default-related information, e.g. the credit card debt.</w:t>
       </w:r>
       <w:r>
         <w:rPr>
@@ -1101,6 +1031,7 @@
         <w:rPr>
           <w:lang w:val="en-GB"/>
         </w:rPr>
+        <w:lastRenderedPageBreak/>
         <w:t>The following chart shows the tree.</w:t>
       </w:r>
     </w:p>
@@ -1110,61 +1041,46 @@
           <w:lang w:val="en-GB"/>
         </w:rPr>
       </w:pPr>
-      <w:bookmarkStart w:id="0" w:name="_GoBack"/>
-      <w:bookmarkEnd w:id="0"/>
-    </w:p>
-    <w:p>
-      <w:pPr>
-        <w:rPr>
-          <w:lang w:val="en-GB"/>
-        </w:rPr>
-      </w:pPr>
-      <w:r>
-        <w:rPr>
-          <w:noProof/>
-        </w:rPr>
-        <w:drawing>
-          <wp:inline distT="0" distB="0" distL="0" distR="0" wp14:anchorId="167970FC" wp14:editId="4BF0303D">
-            <wp:extent cx="4620126" cy="3696101"/>
-            <wp:effectExtent l="0" t="0" r="0" b="0"/>
-            <wp:docPr id="1" name="Picture"/>
-            <wp:cNvGraphicFramePr/>
-            <a:graphic xmlns:a="http://schemas.openxmlformats.org/drawingml/2006/main">
-              <a:graphicData uri="http://schemas.openxmlformats.org/drawingml/2006/picture">
-                <pic:pic xmlns:pic="http://schemas.openxmlformats.org/drawingml/2006/picture">
-                  <pic:nvPicPr>
-                    <pic:cNvPr id="0" name="Picture" descr="Demystifying_decision_trees_files/figure-docx/plot-tree-1.png"/>
-                    <pic:cNvPicPr>
-                      <a:picLocks noChangeAspect="1" noChangeArrowheads="1"/>
-                    </pic:cNvPicPr>
-                  </pic:nvPicPr>
-                  <pic:blipFill>
-                    <a:blip r:embed="rId8"/>
-                    <a:stretch>
-                      <a:fillRect/>
-                    </a:stretch>
-                  </pic:blipFill>
-                  <pic:spPr bwMode="auto">
-                    <a:xfrm>
-                      <a:off x="0" y="0"/>
-                      <a:ext cx="4620126" cy="3696101"/>
-                    </a:xfrm>
-                    <a:prstGeom prst="rect">
-                      <a:avLst/>
-                    </a:prstGeom>
-                    <a:noFill/>
-                    <a:ln w="9525">
-                      <a:noFill/>
-                      <a:headEnd/>
-                      <a:tailEnd/>
-                    </a:ln>
-                  </pic:spPr>
-                </pic:pic>
-              </a:graphicData>
-            </a:graphic>
-          </wp:inline>
-        </w:drawing>
-      </w:r>
+      <w:r>
+        <w:rPr>
+          <w:lang w:val="en-GB"/>
+        </w:rPr>
+        <w:t> ![</w:t>
+      </w:r>
+      <w:r>
+        <w:rPr>
+          <w:lang w:val="en-GB"/>
+        </w:rPr>
+        <w:t>tree</w:t>
+      </w:r>
+      <w:r>
+        <w:rPr>
+          <w:lang w:val="en-GB"/>
+        </w:rPr>
+        <w:t>](</w:t>
+      </w:r>
+      <w:hyperlink r:id="rId8" w:history="1">
+        <w:r>
+          <w:rPr>
+            <w:rStyle w:val="Hyperlink"/>
+            <w:lang w:val="en-GB"/>
+          </w:rPr>
+          <w:t>https://github.com/micheleusuelli/micheleusuelli.github.io/blob/master/articles-html/forest/tree.png</w:t>
+        </w:r>
+      </w:hyperlink>
+      <w:r>
+        <w:rPr>
+          <w:lang w:val="en-GB"/>
+        </w:rPr>
+        <w:t>)</w:t>
+      </w:r>
+    </w:p>
+    <w:p>
+      <w:pPr>
+        <w:rPr>
+          <w:lang w:val="en-GB"/>
+        </w:rPr>
+      </w:pPr>
     </w:p>
     <w:p>
       <w:pPr>
@@ -1585,41 +1501,316 @@
         <w:rPr>
           <w:lang w:val="en-GB"/>
         </w:rPr>
+        <w:t xml:space="preserve"> Depending on the customer, the path on the tree is different, so the features being used and their impact changes. To keep track of that, we can sum up the effects separately for each customer and visualise them through </w:t>
+      </w:r>
+      <w:r>
+        <w:rPr>
+          <w:lang w:val="en-GB"/>
+        </w:rPr>
+        <w:t xml:space="preserve">a </w:t>
+      </w:r>
+      <w:r>
+        <w:rPr>
+          <w:b/>
+          <w:lang w:val="en-GB"/>
+        </w:rPr>
+        <w:t>decision</w:t>
+      </w:r>
+      <w:r>
+        <w:rPr>
+          <w:b/>
+          <w:lang w:val="en-GB"/>
+        </w:rPr>
+        <w:t>-making</w:t>
+      </w:r>
+      <w:r>
+        <w:rPr>
+          <w:b/>
+          <w:lang w:val="en-GB"/>
+        </w:rPr>
+        <w:t xml:space="preserve"> heatmap</w:t>
+      </w:r>
+      <w:r>
+        <w:rPr>
+          <w:lang w:val="en-GB"/>
+        </w:rPr>
+        <w:t>.</w:t>
+      </w:r>
+      <w:r>
+        <w:rPr>
+          <w:lang w:val="en-GB"/>
+        </w:rPr>
+        <w:t xml:space="preserve"> Each row corresponds to a customer and each column correspond to being above or below a threshold for a given features (e.g., </w:t>
+      </w:r>
+      <w:proofErr w:type="spellStart"/>
+      <w:r>
+        <w:rPr>
+          <w:lang w:val="en-GB"/>
+        </w:rPr>
+        <w:t>ccDebt</w:t>
+      </w:r>
+      <w:proofErr w:type="spellEnd"/>
+      <w:r>
+        <w:rPr>
+          <w:lang w:val="en-GB"/>
+        </w:rPr>
+        <w:t xml:space="preserve"> &lt; any threshold at some point in the tree). The colour is blue if the score decreases and red if it increases, and the less transparent it is, the higher the impact.</w:t>
+      </w:r>
+    </w:p>
+    <w:p>
+      <w:pPr>
+        <w:rPr>
+          <w:lang w:val="en-GB"/>
+        </w:rPr>
+      </w:pPr>
+    </w:p>
+    <w:p>
+      <w:pPr>
+        <w:rPr>
+          <w:lang w:val="en-GB"/>
+        </w:rPr>
+      </w:pPr>
+      <w:r>
+        <w:rPr>
+          <w:lang w:val="en-GB"/>
+        </w:rPr>
+        <w:t> ![</w:t>
+      </w:r>
+      <w:r>
         <w:t xml:space="preserve"> </w:t>
       </w:r>
       <w:r>
         <w:rPr>
           <w:lang w:val="en-GB"/>
         </w:rPr>
+        <w:t>heatmap</w:t>
+      </w:r>
+      <w:r>
+        <w:rPr>
+          <w:lang w:val="en-GB"/>
+        </w:rPr>
+        <w:t>](</w:t>
+      </w:r>
+      <w:hyperlink r:id="rId9" w:history="1">
+        <w:r>
+          <w:rPr>
+            <w:rStyle w:val="Hyperlink"/>
+            <w:lang w:val="en-GB"/>
+          </w:rPr>
+          <w:t>https://github.com/micheleusuelli/micheleusuelli.github.io/blob/master/articles-html/forest/</w:t>
+        </w:r>
+        <w:r>
+          <w:rPr>
+            <w:rStyle w:val="Hyperlink"/>
+            <w:lang w:val="en-GB"/>
+          </w:rPr>
+          <w:t>heatmap</w:t>
+        </w:r>
+        <w:r>
+          <w:rPr>
+            <w:rStyle w:val="Hyperlink"/>
+            <w:lang w:val="en-GB"/>
+          </w:rPr>
+          <w:t>.png</w:t>
+        </w:r>
+      </w:hyperlink>
+      <w:r>
+        <w:rPr>
+          <w:lang w:val="en-GB"/>
+        </w:rPr>
+        <w:t>)</w:t>
+      </w:r>
+    </w:p>
+    <w:p>
+      <w:pPr>
+        <w:rPr>
+          <w:lang w:val="en-GB"/>
+        </w:rPr>
+      </w:pPr>
+    </w:p>
+    <w:p>
+      <w:pPr>
+        <w:rPr>
+          <w:lang w:val="en-GB"/>
+        </w:rPr>
+      </w:pPr>
+    </w:p>
+    <w:p>
+      <w:pPr>
+        <w:rPr>
+          <w:lang w:val="en-GB"/>
+        </w:rPr>
+      </w:pPr>
+      <w:r>
+        <w:rPr>
+          <w:lang w:val="en-GB"/>
+        </w:rPr>
+        <w:t>Measuring the impact of each feature, the bank can explain the decision-making process to as</w:t>
+      </w:r>
+      <w:r>
+        <w:rPr>
+          <w:lang w:val="en-GB"/>
+        </w:rPr>
+        <w:t>sign each score, given more transparency and clarity to its customers.</w:t>
+      </w:r>
+    </w:p>
+    <w:p>
+      <w:pPr>
+        <w:rPr>
+          <w:lang w:val="en-GB"/>
+        </w:rPr>
+      </w:pPr>
+      <w:r>
+        <w:rPr>
+          <w:lang w:val="en-GB"/>
+        </w:rPr>
         <w:lastRenderedPageBreak/>
-        <w:t xml:space="preserve">Depending on the customer, the path on the tree is different, so the features being used and their impact changes. To keep track of that, we can sum up the effects separately for each customer and visualise them through </w:t>
-      </w:r>
-      <w:r>
-        <w:rPr>
-          <w:lang w:val="en-GB"/>
-        </w:rPr>
-        <w:t xml:space="preserve">a </w:t>
-      </w:r>
-      <w:r>
-        <w:rPr>
-          <w:b/>
-          <w:lang w:val="en-GB"/>
-        </w:rPr>
-        <w:t>decision</w:t>
-      </w:r>
-      <w:r>
-        <w:rPr>
-          <w:b/>
-          <w:lang w:val="en-GB"/>
-        </w:rPr>
-        <w:t>-making</w:t>
-      </w:r>
-      <w:r>
-        <w:rPr>
-          <w:b/>
-          <w:lang w:val="en-GB"/>
-        </w:rPr>
-        <w:t xml:space="preserve"> heatmap</w:t>
+        <w:t>As shown above, a</w:t>
+      </w:r>
+      <w:r>
+        <w:rPr>
+          <w:lang w:val="en-GB"/>
+        </w:rPr>
+        <w:t xml:space="preserve"> decision tree operates in a way that is like the human p</w:t>
+      </w:r>
+      <w:r>
+        <w:rPr>
+          <w:lang w:val="en-GB"/>
+        </w:rPr>
+        <w:t xml:space="preserve">roblem solving. Coming back to the </w:t>
+      </w:r>
+      <w:r>
+        <w:rPr>
+          <w:lang w:val="en-GB"/>
+        </w:rPr>
+        <w:t>original topic</w:t>
+      </w:r>
+      <w:r>
+        <w:rPr>
+          <w:lang w:val="en-GB"/>
+        </w:rPr>
+        <w:t xml:space="preserve">, we want to demystify decision forests. As the name suggests, </w:t>
+      </w:r>
+      <w:r>
+        <w:rPr>
+          <w:lang w:val="en-GB"/>
+        </w:rPr>
+        <w:t>a decision forest is a combination of decision trees.</w:t>
+      </w:r>
+    </w:p>
+    <w:p>
+      <w:pPr>
+        <w:rPr>
+          <w:lang w:val="en-GB"/>
+        </w:rPr>
+      </w:pPr>
+      <w:r>
+        <w:rPr>
+          <w:lang w:val="en-GB"/>
+        </w:rPr>
+        <w:t xml:space="preserve">A hundred people </w:t>
+      </w:r>
+      <w:r>
+        <w:rPr>
+          <w:lang w:val="en-GB"/>
+        </w:rPr>
+        <w:t>can access</w:t>
+      </w:r>
+      <w:r>
+        <w:rPr>
+          <w:lang w:val="en-GB"/>
+        </w:rPr>
+        <w:t xml:space="preserve"> some information of the bank, but each </w:t>
+      </w:r>
+      <w:r>
+        <w:rPr>
+          <w:lang w:val="en-GB"/>
+        </w:rPr>
+        <w:t>person is aware of</w:t>
+      </w:r>
+      <w:r>
+        <w:rPr>
+          <w:lang w:val="en-GB"/>
+        </w:rPr>
+        <w:t xml:space="preserve"> a part of the customers</w:t>
+      </w:r>
+      <w:r>
+        <w:rPr>
+          <w:lang w:val="en-GB"/>
+        </w:rPr>
+        <w:t xml:space="preserve"> and of a part of the</w:t>
+      </w:r>
+      <w:r>
+        <w:rPr>
+          <w:lang w:val="en-GB"/>
+        </w:rPr>
+        <w:t>ir</w:t>
+      </w:r>
+      <w:r>
+        <w:rPr>
+          <w:lang w:val="en-GB"/>
+        </w:rPr>
+        <w:t xml:space="preserve"> features. </w:t>
+      </w:r>
+      <w:r>
+        <w:rPr>
+          <w:lang w:val="en-GB"/>
+        </w:rPr>
+        <w:t xml:space="preserve">If we ask each of them to build a decision tree, we’ll have 100 different trees. Applying the trees on a new customer, each of them will assign a different score. To </w:t>
+      </w:r>
+      <w:r>
+        <w:rPr>
+          <w:lang w:val="en-GB"/>
+        </w:rPr>
+        <w:t>come up with a unique answer</w:t>
+      </w:r>
+      <w:r>
+        <w:rPr>
+          <w:lang w:val="en-GB"/>
+        </w:rPr>
+        <w:t>, we can compute the average score.</w:t>
+      </w:r>
+      <w:r>
+        <w:rPr>
+          <w:lang w:val="en-GB"/>
+        </w:rPr>
+        <w:t xml:space="preserve"> </w:t>
+      </w:r>
+      <w:r>
+        <w:rPr>
+          <w:lang w:val="en-GB"/>
+        </w:rPr>
+        <w:t xml:space="preserve">That’s exactly how a decision forest works: </w:t>
+      </w:r>
+      <w:r>
+        <w:rPr>
+          <w:lang w:val="en-GB"/>
+        </w:rPr>
+        <w:t>we build</w:t>
+      </w:r>
+      <w:r>
+        <w:rPr>
+          <w:lang w:val="en-GB"/>
+        </w:rPr>
+        <w:t xml:space="preserve"> decision tree</w:t>
+      </w:r>
+      <w:r>
+        <w:rPr>
+          <w:lang w:val="en-GB"/>
+        </w:rPr>
+        <w:t>s</w:t>
+      </w:r>
+      <w:r>
+        <w:rPr>
+          <w:lang w:val="en-GB"/>
+        </w:rPr>
+        <w:t xml:space="preserve"> on </w:t>
+      </w:r>
+      <w:r>
+        <w:rPr>
+          <w:lang w:val="en-GB"/>
+        </w:rPr>
+        <w:t>a random subset of the information, then we combine them</w:t>
       </w:r>
       <w:r>
         <w:rPr>
@@ -1631,276 +1822,20 @@
         <w:rPr>
           <w:lang w:val="en-GB"/>
         </w:rPr>
-        <w:t xml:space="preserve"> Each row corresponds to a customer and each column correspond to being above or below a threshold for a given features (e.g., </w:t>
+        <w:t xml:space="preserve"> This methodology, called “</w:t>
       </w:r>
       <w:proofErr w:type="spellStart"/>
       <w:r>
         <w:rPr>
           <w:lang w:val="en-GB"/>
         </w:rPr>
-        <w:t>ccDebt</w:t>
+        <w:t>ensembling</w:t>
       </w:r>
       <w:proofErr w:type="spellEnd"/>
       <w:r>
         <w:rPr>
           <w:lang w:val="en-GB"/>
         </w:rPr>
-        <w:t xml:space="preserve"> &lt; any threshold at some point in the tree). The colour is blue if the score decreases and red if it increases, and the less transparent it is, the higher the impact.</w:t>
-      </w:r>
-    </w:p>
-    <w:p>
-      <w:pPr>
-        <w:rPr>
-          <w:lang w:val="en-GB"/>
-        </w:rPr>
-      </w:pPr>
-      <w:r>
-        <w:rPr>
-          <w:noProof/>
-        </w:rPr>
-        <w:drawing>
-          <wp:inline distT="0" distB="0" distL="0" distR="0" wp14:anchorId="62AD2008" wp14:editId="26B2B9EF">
-            <wp:extent cx="4620126" cy="3696101"/>
-            <wp:effectExtent l="0" t="0" r="0" b="0"/>
-            <wp:docPr id="2" name="Picture"/>
-            <wp:cNvGraphicFramePr/>
-            <a:graphic xmlns:a="http://schemas.openxmlformats.org/drawingml/2006/main">
-              <a:graphicData uri="http://schemas.openxmlformats.org/drawingml/2006/picture">
-                <pic:pic xmlns:pic="http://schemas.openxmlformats.org/drawingml/2006/picture">
-                  <pic:nvPicPr>
-                    <pic:cNvPr id="0" name="Picture" descr="Demystifying_decision_trees_files/figure-docx/measure-relevance-1.png"/>
-                    <pic:cNvPicPr>
-                      <a:picLocks noChangeAspect="1" noChangeArrowheads="1"/>
-                    </pic:cNvPicPr>
-                  </pic:nvPicPr>
-                  <pic:blipFill>
-                    <a:blip r:embed="rId9"/>
-                    <a:stretch>
-                      <a:fillRect/>
-                    </a:stretch>
-                  </pic:blipFill>
-                  <pic:spPr bwMode="auto">
-                    <a:xfrm>
-                      <a:off x="0" y="0"/>
-                      <a:ext cx="4620126" cy="3696101"/>
-                    </a:xfrm>
-                    <a:prstGeom prst="rect">
-                      <a:avLst/>
-                    </a:prstGeom>
-                    <a:noFill/>
-                    <a:ln w="9525">
-                      <a:noFill/>
-                      <a:headEnd/>
-                      <a:tailEnd/>
-                    </a:ln>
-                  </pic:spPr>
-                </pic:pic>
-              </a:graphicData>
-            </a:graphic>
-          </wp:inline>
-        </w:drawing>
-      </w:r>
-    </w:p>
-    <w:p>
-      <w:pPr>
-        <w:rPr>
-          <w:lang w:val="en-GB"/>
-        </w:rPr>
-      </w:pPr>
-      <w:r>
-        <w:rPr>
-          <w:lang w:val="en-GB"/>
-        </w:rPr>
-        <w:t>Measuring the impact of each feature, the bank can explain the decision-making process to as</w:t>
-      </w:r>
-      <w:r>
-        <w:rPr>
-          <w:lang w:val="en-GB"/>
-        </w:rPr>
-        <w:t>sign each score, given more transparency and clarity to its customers.</w:t>
-      </w:r>
-    </w:p>
-    <w:p>
-      <w:pPr>
-        <w:rPr>
-          <w:lang w:val="en-GB"/>
-        </w:rPr>
-      </w:pPr>
-      <w:r>
-        <w:rPr>
-          <w:lang w:val="en-GB"/>
-        </w:rPr>
-        <w:t>As shown above, a</w:t>
-      </w:r>
-      <w:r>
-        <w:rPr>
-          <w:lang w:val="en-GB"/>
-        </w:rPr>
-        <w:t xml:space="preserve"> decision tree operates in a way that is like the human p</w:t>
-      </w:r>
-      <w:r>
-        <w:rPr>
-          <w:lang w:val="en-GB"/>
-        </w:rPr>
-        <w:t xml:space="preserve">roblem solving. Coming back to the </w:t>
-      </w:r>
-      <w:r>
-        <w:rPr>
-          <w:lang w:val="en-GB"/>
-        </w:rPr>
-        <w:t>original topic</w:t>
-      </w:r>
-      <w:r>
-        <w:rPr>
-          <w:lang w:val="en-GB"/>
-        </w:rPr>
-        <w:t xml:space="preserve">, we want to demystify decision forests. As the name suggests, </w:t>
-      </w:r>
-      <w:r>
-        <w:rPr>
-          <w:lang w:val="en-GB"/>
-        </w:rPr>
-        <w:t>a decision forest is a combination of decision trees.</w:t>
-      </w:r>
-    </w:p>
-    <w:p>
-      <w:pPr>
-        <w:rPr>
-          <w:lang w:val="en-GB"/>
-        </w:rPr>
-      </w:pPr>
-      <w:r>
-        <w:rPr>
-          <w:lang w:val="en-GB"/>
-        </w:rPr>
-        <w:t xml:space="preserve">A hundred people </w:t>
-      </w:r>
-      <w:r>
-        <w:rPr>
-          <w:lang w:val="en-GB"/>
-        </w:rPr>
-        <w:t>can access</w:t>
-      </w:r>
-      <w:r>
-        <w:rPr>
-          <w:lang w:val="en-GB"/>
-        </w:rPr>
-        <w:t xml:space="preserve"> some information of the bank, but each </w:t>
-      </w:r>
-      <w:r>
-        <w:rPr>
-          <w:lang w:val="en-GB"/>
-        </w:rPr>
-        <w:t>person is aware of</w:t>
-      </w:r>
-      <w:r>
-        <w:rPr>
-          <w:lang w:val="en-GB"/>
-        </w:rPr>
-        <w:t xml:space="preserve"> a part of the customers</w:t>
-      </w:r>
-      <w:r>
-        <w:rPr>
-          <w:lang w:val="en-GB"/>
-        </w:rPr>
-        <w:t xml:space="preserve"> and of a part of the</w:t>
-      </w:r>
-      <w:r>
-        <w:rPr>
-          <w:lang w:val="en-GB"/>
-        </w:rPr>
-        <w:t>ir</w:t>
-      </w:r>
-      <w:r>
-        <w:rPr>
-          <w:lang w:val="en-GB"/>
-        </w:rPr>
-        <w:t xml:space="preserve"> features. </w:t>
-      </w:r>
-      <w:r>
-        <w:rPr>
-          <w:lang w:val="en-GB"/>
-        </w:rPr>
-        <w:t xml:space="preserve">If we ask each of them to build a decision tree, we’ll have 100 different trees. Applying the trees on a new customer, each of them will assign a different score. To </w:t>
-      </w:r>
-      <w:r>
-        <w:rPr>
-          <w:lang w:val="en-GB"/>
-        </w:rPr>
-        <w:t>come up with a unique answer</w:t>
-      </w:r>
-      <w:r>
-        <w:rPr>
-          <w:lang w:val="en-GB"/>
-        </w:rPr>
-        <w:t>, we can compute the average score.</w:t>
-      </w:r>
-      <w:r>
-        <w:rPr>
-          <w:lang w:val="en-GB"/>
-        </w:rPr>
-        <w:t xml:space="preserve"> </w:t>
-      </w:r>
-      <w:r>
-        <w:rPr>
-          <w:lang w:val="en-GB"/>
-        </w:rPr>
-        <w:t xml:space="preserve">That’s exactly how a decision forest works: </w:t>
-      </w:r>
-      <w:r>
-        <w:rPr>
-          <w:lang w:val="en-GB"/>
-        </w:rPr>
-        <w:t>we build</w:t>
-      </w:r>
-      <w:r>
-        <w:rPr>
-          <w:lang w:val="en-GB"/>
-        </w:rPr>
-        <w:t xml:space="preserve"> decision tree</w:t>
-      </w:r>
-      <w:r>
-        <w:rPr>
-          <w:lang w:val="en-GB"/>
-        </w:rPr>
-        <w:t>s</w:t>
-      </w:r>
-      <w:r>
-        <w:rPr>
-          <w:lang w:val="en-GB"/>
-        </w:rPr>
-        <w:t xml:space="preserve"> on </w:t>
-      </w:r>
-      <w:r>
-        <w:rPr>
-          <w:lang w:val="en-GB"/>
-        </w:rPr>
-        <w:t>a random subset of the information, then we combine them</w:t>
-      </w:r>
-      <w:r>
-        <w:rPr>
-          <w:lang w:val="en-GB"/>
-        </w:rPr>
-        <w:t>.</w:t>
-      </w:r>
-      <w:r>
-        <w:rPr>
-          <w:lang w:val="en-GB"/>
-        </w:rPr>
-        <w:t xml:space="preserve"> This methodology, called “</w:t>
-      </w:r>
-      <w:proofErr w:type="spellStart"/>
-      <w:r>
-        <w:rPr>
-          <w:lang w:val="en-GB"/>
-        </w:rPr>
-        <w:t>ensembling</w:t>
-      </w:r>
-      <w:proofErr w:type="spellEnd"/>
-      <w:r>
-        <w:rPr>
-          <w:lang w:val="en-GB"/>
-        </w:rPr>
         <w:t>”, usually improves the performance of the solution.</w:t>
       </w:r>
     </w:p>
@@ -1933,10 +1868,10 @@
         <w:rPr>
           <w:lang w:val="en-GB"/>
         </w:rPr>
-        <w:lastRenderedPageBreak/>
         <w:t>The methodology shows by the article gives transparency and clarity about the way random forests operate. A similar approach is applicable in other contexts and it allows to give more clarity about how machine learning operates.</w:t>
       </w:r>
     </w:p>
+    <w:bookmarkEnd w:id="0"/>
     <w:p>
       <w:pPr>
         <w:rPr>
@@ -2664,7 +2599,6 @@
   <w:style w:type="character" w:default="1" w:styleId="DefaultParagraphFont">
     <w:name w:val="Default Paragraph Font"/>
     <w:uiPriority w:val="1"/>
-    <w:semiHidden/>
     <w:unhideWhenUsed/>
   </w:style>
   <w:style w:type="table" w:default="1" w:styleId="TableNormal">
@@ -2736,6 +2670,29 @@
     <w:rPr>
       <w:rFonts w:ascii="Consolas" w:hAnsi="Consolas"/>
       <w:lang w:val="en-GB"/>
+    </w:rPr>
+  </w:style>
+  <w:style w:type="character" w:styleId="Hyperlink">
+    <w:name w:val="Hyperlink"/>
+    <w:basedOn w:val="DefaultParagraphFont"/>
+    <w:uiPriority w:val="99"/>
+    <w:unhideWhenUsed/>
+    <w:rsid w:val="000B600B"/>
+    <w:rPr>
+      <w:color w:val="0563C1" w:themeColor="hyperlink"/>
+      <w:u w:val="single"/>
+    </w:rPr>
+  </w:style>
+  <w:style w:type="character" w:styleId="UnresolvedMention">
+    <w:name w:val="Unresolved Mention"/>
+    <w:basedOn w:val="DefaultParagraphFont"/>
+    <w:uiPriority w:val="99"/>
+    <w:semiHidden/>
+    <w:unhideWhenUsed/>
+    <w:rsid w:val="000B600B"/>
+    <w:rPr>
+      <w:color w:val="605E5C"/>
+      <w:shd w:val="clear" w:color="auto" w:fill="E1DFDD"/>
     </w:rPr>
   </w:style>
 </w:styles>
@@ -3041,7 +2998,7 @@
 </file>
 
 <file path=customXml/itemProps1.xml><?xml version="1.0" encoding="utf-8"?>
-<ds:datastoreItem xmlns:ds="http://schemas.openxmlformats.org/officeDocument/2006/customXml" ds:itemID="{DE4463F4-FB2D-4D1A-A9B1-E301ACAB365B}">
+<ds:datastoreItem xmlns:ds="http://schemas.openxmlformats.org/officeDocument/2006/customXml" ds:itemID="{270C4709-0866-4C0D-A96E-B292031AA625}">
   <ds:schemaRefs>
     <ds:schemaRef ds:uri="http://schemas.openxmlformats.org/officeDocument/2006/bibliography"/>
   </ds:schemaRefs>
